--- a/文档/前后端交互V0.2.docx
+++ b/文档/前后端交互V0.2.docx
@@ -30,72 +30,104 @@
     <w:p>
       <w:pPr>
         <w:rPr>
-          <w:rFonts w:hint="eastAsia"/>
-          <w:sz w:val="28"/>
-          <w:szCs w:val="28"/>
-        </w:rPr>
-      </w:pPr>
-      <w:r>
-        <w:rPr>
-          <w:rFonts w:hint="eastAsia"/>
-          <w:sz w:val="28"/>
-          <w:szCs w:val="28"/>
-        </w:rPr>
-        <w:t>前端把</w:t>
-      </w:r>
-      <w:proofErr w:type="spellStart"/>
-      <w:r>
-        <w:rPr>
-          <w:rFonts w:hint="eastAsia"/>
-          <w:sz w:val="28"/>
-          <w:szCs w:val="28"/>
-        </w:rPr>
-        <w:t>userId</w:t>
-      </w:r>
-      <w:proofErr w:type="spellEnd"/>
-      <w:r>
-        <w:rPr>
-          <w:rFonts w:hint="eastAsia"/>
-          <w:sz w:val="28"/>
-          <w:szCs w:val="28"/>
-        </w:rPr>
-        <w:t>和</w:t>
-      </w:r>
-      <w:proofErr w:type="spellStart"/>
-      <w:r>
-        <w:rPr>
-          <w:rFonts w:hint="eastAsia"/>
-          <w:sz w:val="28"/>
-          <w:szCs w:val="28"/>
-        </w:rPr>
-        <w:t>userPwd</w:t>
-      </w:r>
-      <w:proofErr w:type="spellEnd"/>
-      <w:r>
-        <w:rPr>
-          <w:rFonts w:hint="eastAsia"/>
-          <w:sz w:val="28"/>
-          <w:szCs w:val="28"/>
-        </w:rPr>
-        <w:t>以</w:t>
-      </w:r>
-      <w:proofErr w:type="spellStart"/>
-      <w:r>
-        <w:rPr>
-          <w:rFonts w:hint="eastAsia"/>
-          <w:sz w:val="28"/>
-          <w:szCs w:val="28"/>
-        </w:rPr>
-        <w:t>json</w:t>
-      </w:r>
-      <w:proofErr w:type="spellEnd"/>
-      <w:r>
-        <w:rPr>
-          <w:rFonts w:hint="eastAsia"/>
-          <w:sz w:val="28"/>
-          <w:szCs w:val="28"/>
-        </w:rPr>
-        <w:t>格式传到后端，POST方式</w:t>
+          <w:sz w:val="28"/>
+          <w:szCs w:val="28"/>
+        </w:rPr>
+      </w:pPr>
+      <w:r>
+        <w:rPr>
+          <w:rFonts w:hint="eastAsia"/>
+          <w:sz w:val="28"/>
+          <w:szCs w:val="28"/>
+        </w:rPr>
+        <w:t>前端把userId和userPwd以json格式传到后端，POST方式</w:t>
+      </w:r>
+    </w:p>
+    <w:p>
+      <w:pPr>
+        <w:rPr>
+          <w:sz w:val="28"/>
+          <w:szCs w:val="28"/>
+        </w:rPr>
+      </w:pPr>
+      <w:r>
+        <w:rPr>
+          <w:rFonts w:hint="eastAsia"/>
+          <w:sz w:val="28"/>
+          <w:szCs w:val="28"/>
+        </w:rPr>
+        <w:t>后端给前端返回json格式数据</w:t>
+      </w:r>
+    </w:p>
+    <w:p>
+      <w:pPr>
+        <w:rPr>
+          <w:sz w:val="28"/>
+          <w:szCs w:val="28"/>
+        </w:rPr>
+      </w:pPr>
+      <w:r>
+        <w:rPr>
+          <w:rFonts w:hint="eastAsia"/>
+          <w:sz w:val="28"/>
+          <w:szCs w:val="28"/>
+        </w:rPr>
+        <w:t>若登陆不成功，</w:t>
+      </w:r>
+      <w:r>
+        <w:rPr>
+          <w:rFonts w:hint="eastAsia"/>
+          <w:sz w:val="28"/>
+          <w:szCs w:val="28"/>
+        </w:rPr>
+        <w:t>内容示例</w:t>
+      </w:r>
+      <w:r>
+        <w:rPr>
+          <w:rFonts w:hint="eastAsia"/>
+          <w:sz w:val="28"/>
+          <w:szCs w:val="28"/>
+        </w:rPr>
+        <w:t>：</w:t>
+      </w:r>
+    </w:p>
+    <w:p>
+      <w:pPr>
+        <w:rPr>
+          <w:sz w:val="28"/>
+          <w:szCs w:val="28"/>
+        </w:rPr>
+      </w:pPr>
+      <w:r>
+        <w:rPr>
+          <w:rFonts w:hint="eastAsia"/>
+          <w:sz w:val="28"/>
+          <w:szCs w:val="28"/>
+        </w:rPr>
+        <w:t>{</w:t>
+      </w:r>
+      <w:r>
+        <w:rPr>
+          <w:sz w:val="28"/>
+          <w:szCs w:val="28"/>
+        </w:rPr>
+        <w:t>flag=”0”</w:t>
+      </w:r>
+    </w:p>
+    <w:p>
+      <w:pPr>
+        <w:rPr>
+          <w:sz w:val="28"/>
+          <w:szCs w:val="28"/>
+        </w:rPr>
+      </w:pPr>
+      <w:r>
+        <w:rPr>
+          <w:rFonts w:hint="eastAsia"/>
+          <w:sz w:val="28"/>
+          <w:szCs w:val="28"/>
+        </w:rPr>
+        <w:t>}</w:t>
       </w:r>
     </w:p>
     <w:tbl>
@@ -117,17 +149,25 @@
           <w:p>
             <w:pPr>
               <w:rPr>
+                <w:rFonts w:hint="eastAsia"/>
                 <w:sz w:val="28"/>
                 <w:szCs w:val="28"/>
               </w:rPr>
             </w:pPr>
             <w:r>
               <w:rPr>
+                <w:sz w:val="28"/>
+                <w:szCs w:val="28"/>
+              </w:rPr>
+              <w:t>K</w:t>
+            </w:r>
+            <w:r>
+              <w:rPr>
                 <w:rFonts w:hint="eastAsia"/>
                 <w:sz w:val="28"/>
                 <w:szCs w:val="28"/>
               </w:rPr>
-              <w:t>遇到的情况</w:t>
+              <w:t>ey：flag</w:t>
             </w:r>
           </w:p>
         </w:tc>
@@ -144,19 +184,18 @@
             </w:pPr>
             <w:r>
               <w:rPr>
+                <w:sz w:val="28"/>
+                <w:szCs w:val="28"/>
+              </w:rPr>
+              <w:t>V</w:t>
+            </w:r>
+            <w:r>
+              <w:rPr>
                 <w:rFonts w:hint="eastAsia"/>
                 <w:sz w:val="28"/>
                 <w:szCs w:val="28"/>
               </w:rPr>
-              <w:t>后端返回值</w:t>
-            </w:r>
-            <w:r>
-              <w:rPr>
-                <w:rFonts w:hint="eastAsia"/>
-                <w:sz w:val="28"/>
-                <w:szCs w:val="28"/>
-              </w:rPr>
-              <w:t>（String）</w:t>
+              <w:t>alue</w:t>
             </w:r>
           </w:p>
         </w:tc>
@@ -297,8 +336,329 @@
           <w:p>
             <w:pPr>
               <w:rPr>
+                <w:sz w:val="24"/>
+                <w:szCs w:val="28"/>
+              </w:rPr>
+            </w:pPr>
+            <w:r>
+              <w:rPr>
                 <w:rFonts w:hint="eastAsia"/>
                 <w:sz w:val="24"/>
+                <w:szCs w:val="28"/>
+              </w:rPr>
+              <w:t>用户存在，密码错误</w:t>
+            </w:r>
+          </w:p>
+        </w:tc>
+      </w:tr>
+      <w:tr>
+        <w:tc>
+          <w:tcPr>
+            <w:tcW w:w="2558" w:type="dxa"/>
+          </w:tcPr>
+          <w:p>
+            <w:pPr>
+              <w:rPr>
+                <w:sz w:val="24"/>
+                <w:szCs w:val="28"/>
+              </w:rPr>
+            </w:pPr>
+            <w:r>
+              <w:rPr>
+                <w:rFonts w:hint="eastAsia"/>
+                <w:sz w:val="24"/>
+                <w:szCs w:val="28"/>
+              </w:rPr>
+              <w:t>Id存在，密码正确</w:t>
+            </w:r>
+          </w:p>
+        </w:tc>
+        <w:tc>
+          <w:tcPr>
+            <w:tcW w:w="3107" w:type="dxa"/>
+          </w:tcPr>
+          <w:p>
+            <w:pPr>
+              <w:rPr>
+                <w:sz w:val="24"/>
+                <w:szCs w:val="28"/>
+              </w:rPr>
+            </w:pPr>
+            <w:r>
+              <w:rPr>
+                <w:rFonts w:hint="eastAsia"/>
+                <w:sz w:val="24"/>
+                <w:szCs w:val="28"/>
+              </w:rPr>
+              <w:t>2</w:t>
+            </w:r>
+          </w:p>
+        </w:tc>
+        <w:tc>
+          <w:tcPr>
+            <w:tcW w:w="3686" w:type="dxa"/>
+          </w:tcPr>
+          <w:p>
+            <w:pPr>
+              <w:rPr>
+                <w:sz w:val="24"/>
+                <w:szCs w:val="28"/>
+              </w:rPr>
+            </w:pPr>
+            <w:r>
+              <w:rPr>
+                <w:rFonts w:hint="eastAsia"/>
+                <w:sz w:val="24"/>
+                <w:szCs w:val="28"/>
+              </w:rPr>
+              <w:t>登录成功</w:t>
+            </w:r>
+          </w:p>
+        </w:tc>
+      </w:tr>
+    </w:tbl>
+    <w:p>
+      <w:pPr>
+        <w:rPr>
+          <w:sz w:val="28"/>
+          <w:szCs w:val="28"/>
+        </w:rPr>
+      </w:pPr>
+      <w:r>
+        <w:rPr>
+          <w:rFonts w:hint="eastAsia"/>
+          <w:sz w:val="28"/>
+          <w:szCs w:val="28"/>
+        </w:rPr>
+        <w:t>登录成功，</w:t>
+      </w:r>
+      <w:r>
+        <w:rPr>
+          <w:rFonts w:hint="eastAsia"/>
+          <w:sz w:val="28"/>
+          <w:szCs w:val="28"/>
+        </w:rPr>
+        <w:t>内容示例</w:t>
+      </w:r>
+      <w:r>
+        <w:rPr>
+          <w:rFonts w:hint="eastAsia"/>
+          <w:sz w:val="28"/>
+          <w:szCs w:val="28"/>
+        </w:rPr>
+        <w:t>：</w:t>
+      </w:r>
+    </w:p>
+    <w:p>
+      <w:pPr>
+        <w:rPr>
+          <w:rFonts w:hint="eastAsia"/>
+          <w:sz w:val="28"/>
+          <w:szCs w:val="28"/>
+        </w:rPr>
+      </w:pPr>
+      <w:r>
+        <w:rPr>
+          <w:rFonts w:hint="eastAsia"/>
+          <w:sz w:val="28"/>
+          <w:szCs w:val="28"/>
+        </w:rPr>
+        <w:t>{</w:t>
+      </w:r>
+      <w:r>
+        <w:rPr>
+          <w:rFonts w:hint="eastAsia"/>
+          <w:sz w:val="28"/>
+          <w:szCs w:val="28"/>
+        </w:rPr>
+        <w:t xml:space="preserve"> </w:t>
+      </w:r>
+      <w:r>
+        <w:rPr>
+          <w:rFonts w:hint="eastAsia"/>
+          <w:sz w:val="28"/>
+          <w:szCs w:val="28"/>
+        </w:rPr>
+        <w:t>flag</w:t>
+      </w:r>
+      <w:r>
+        <w:rPr>
+          <w:sz w:val="28"/>
+          <w:szCs w:val="28"/>
+        </w:rPr>
+        <w:t>=”2</w:t>
+      </w:r>
+    </w:p>
+    <w:p>
+      <w:pPr>
+        <w:rPr>
+          <w:sz w:val="28"/>
+          <w:szCs w:val="28"/>
+        </w:rPr>
+      </w:pPr>
+      <w:r>
+        <w:rPr>
+          <w:sz w:val="28"/>
+          <w:szCs w:val="28"/>
+        </w:rPr>
+        <w:t>name=</w:t>
+      </w:r>
+      <w:r>
+        <w:rPr>
+          <w:rFonts w:hint="eastAsia"/>
+          <w:sz w:val="28"/>
+          <w:szCs w:val="28"/>
+        </w:rPr>
+        <w:t>李辅导员</w:t>
+      </w:r>
+    </w:p>
+    <w:p>
+      <w:pPr>
+        <w:rPr>
+          <w:sz w:val="28"/>
+          <w:szCs w:val="28"/>
+        </w:rPr>
+      </w:pPr>
+      <w:r>
+        <w:rPr>
+          <w:rFonts w:hint="eastAsia"/>
+          <w:sz w:val="28"/>
+          <w:szCs w:val="28"/>
+        </w:rPr>
+        <w:t>role=</w:t>
+      </w:r>
+      <w:r>
+        <w:rPr>
+          <w:sz w:val="28"/>
+          <w:szCs w:val="28"/>
+        </w:rPr>
+        <w:t>”0”</w:t>
+      </w:r>
+    </w:p>
+    <w:p>
+      <w:pPr>
+        <w:rPr>
+          <w:sz w:val="28"/>
+          <w:szCs w:val="28"/>
+        </w:rPr>
+      </w:pPr>
+      <w:r>
+        <w:rPr>
+          <w:sz w:val="28"/>
+          <w:szCs w:val="28"/>
+        </w:rPr>
+        <w:t>teacher_id=</w:t>
+      </w:r>
+      <w:r>
+        <w:rPr>
+          <w:rFonts w:hint="eastAsia"/>
+          <w:sz w:val="28"/>
+          <w:szCs w:val="28"/>
+        </w:rPr>
+        <w:t>id</w:t>
+      </w:r>
+    </w:p>
+    <w:p>
+      <w:pPr>
+        <w:rPr>
+          <w:sz w:val="28"/>
+          <w:szCs w:val="28"/>
+        </w:rPr>
+      </w:pPr>
+      <w:r>
+        <w:rPr>
+          <w:rFonts w:hint="eastAsia"/>
+          <w:sz w:val="28"/>
+          <w:szCs w:val="28"/>
+        </w:rPr>
+        <w:t>}</w:t>
+      </w:r>
+    </w:p>
+    <w:tbl>
+      <w:tblPr>
+        <w:tblStyle w:val="a3"/>
+        <w:tblW w:w="9351" w:type="dxa"/>
+        <w:tblLook w:val="04A0" w:firstRow="1" w:lastRow="0" w:firstColumn="1" w:lastColumn="0" w:noHBand="0" w:noVBand="1"/>
+      </w:tblPr>
+      <w:tblGrid>
+        <w:gridCol w:w="2558"/>
+        <w:gridCol w:w="3107"/>
+        <w:gridCol w:w="3686"/>
+      </w:tblGrid>
+      <w:tr>
+        <w:tc>
+          <w:tcPr>
+            <w:tcW w:w="2558" w:type="dxa"/>
+          </w:tcPr>
+          <w:p>
+            <w:pPr>
+              <w:rPr>
+                <w:rFonts w:hint="eastAsia"/>
+                <w:sz w:val="28"/>
+                <w:szCs w:val="28"/>
+              </w:rPr>
+            </w:pPr>
+            <w:r>
+              <w:rPr>
+                <w:sz w:val="28"/>
+                <w:szCs w:val="28"/>
+              </w:rPr>
+              <w:t>K</w:t>
+            </w:r>
+            <w:r>
+              <w:rPr>
+                <w:rFonts w:hint="eastAsia"/>
+                <w:sz w:val="28"/>
+                <w:szCs w:val="28"/>
+              </w:rPr>
+              <w:t>ey：</w:t>
+            </w:r>
+            <w:r>
+              <w:rPr>
+                <w:rFonts w:hint="eastAsia"/>
+                <w:sz w:val="28"/>
+                <w:szCs w:val="28"/>
+              </w:rPr>
+              <w:t>role</w:t>
+            </w:r>
+          </w:p>
+        </w:tc>
+        <w:tc>
+          <w:tcPr>
+            <w:tcW w:w="3107" w:type="dxa"/>
+          </w:tcPr>
+          <w:p>
+            <w:pPr>
+              <w:rPr>
+                <w:sz w:val="28"/>
+                <w:szCs w:val="28"/>
+              </w:rPr>
+            </w:pPr>
+            <w:r>
+              <w:rPr>
+                <w:sz w:val="28"/>
+                <w:szCs w:val="28"/>
+              </w:rPr>
+              <w:t>V</w:t>
+            </w:r>
+            <w:r>
+              <w:rPr>
+                <w:rFonts w:hint="eastAsia"/>
+                <w:sz w:val="28"/>
+                <w:szCs w:val="28"/>
+              </w:rPr>
+              <w:t>alue</w:t>
+            </w:r>
+          </w:p>
+        </w:tc>
+        <w:tc>
+          <w:tcPr>
+            <w:tcW w:w="3686" w:type="dxa"/>
+          </w:tcPr>
+          <w:p>
+            <w:pPr>
+              <w:rPr>
+                <w:sz w:val="28"/>
                 <w:szCs w:val="28"/>
               </w:rPr>
             </w:pPr>
@@ -313,19 +673,10 @@
           <w:p>
             <w:pPr>
               <w:rPr>
-                <w:rFonts w:hint="eastAsia"/>
                 <w:sz w:val="24"/>
                 <w:szCs w:val="28"/>
               </w:rPr>
             </w:pPr>
-            <w:r>
-              <w:rPr>
-                <w:rFonts w:hint="eastAsia"/>
-                <w:sz w:val="24"/>
-                <w:szCs w:val="28"/>
-              </w:rPr>
-              <w:t>Id存在，密码正确</w:t>
-            </w:r>
           </w:p>
         </w:tc>
         <w:tc>
@@ -335,18 +686,17 @@
           <w:p>
             <w:pPr>
               <w:rPr>
+                <w:sz w:val="24"/>
+                <w:szCs w:val="28"/>
+              </w:rPr>
+            </w:pPr>
+            <w:r>
+              <w:rPr>
                 <w:rFonts w:hint="eastAsia"/>
                 <w:sz w:val="24"/>
                 <w:szCs w:val="28"/>
               </w:rPr>
-            </w:pPr>
-            <w:r>
-              <w:rPr>
-                <w:rFonts w:hint="eastAsia"/>
-                <w:sz w:val="24"/>
-                <w:szCs w:val="28"/>
-              </w:rPr>
-              <w:t>2</w:t>
+              <w:t>0</w:t>
             </w:r>
           </w:p>
         </w:tc>
@@ -357,10 +707,45 @@
           <w:p>
             <w:pPr>
               <w:rPr>
+                <w:sz w:val="24"/>
+                <w:szCs w:val="28"/>
+              </w:rPr>
+            </w:pPr>
+            <w:r>
+              <w:rPr>
                 <w:rFonts w:hint="eastAsia"/>
                 <w:sz w:val="24"/>
                 <w:szCs w:val="28"/>
               </w:rPr>
+              <w:t>辅导员</w:t>
+            </w:r>
+          </w:p>
+        </w:tc>
+      </w:tr>
+      <w:tr>
+        <w:tc>
+          <w:tcPr>
+            <w:tcW w:w="2558" w:type="dxa"/>
+          </w:tcPr>
+          <w:p>
+            <w:pPr>
+              <w:rPr>
+                <w:sz w:val="24"/>
+                <w:szCs w:val="28"/>
+              </w:rPr>
+            </w:pPr>
+          </w:p>
+        </w:tc>
+        <w:tc>
+          <w:tcPr>
+            <w:tcW w:w="3107" w:type="dxa"/>
+          </w:tcPr>
+          <w:p>
+            <w:pPr>
+              <w:rPr>
+                <w:sz w:val="24"/>
+                <w:szCs w:val="28"/>
+              </w:rPr>
             </w:pPr>
             <w:r>
               <w:rPr>
@@ -368,10 +753,29 @@
                 <w:sz w:val="24"/>
                 <w:szCs w:val="28"/>
               </w:rPr>
-              <w:t>登录成功</w:t>
+              <w:t>1</w:t>
             </w:r>
-            <w:bookmarkStart w:id="1" w:name="_GoBack"/>
-            <w:bookmarkEnd w:id="1"/>
+          </w:p>
+        </w:tc>
+        <w:tc>
+          <w:tcPr>
+            <w:tcW w:w="3686" w:type="dxa"/>
+          </w:tcPr>
+          <w:p>
+            <w:pPr>
+              <w:rPr>
+                <w:sz w:val="24"/>
+                <w:szCs w:val="28"/>
+              </w:rPr>
+            </w:pPr>
+            <w:r>
+              <w:rPr>
+                <w:rFonts w:hint="eastAsia"/>
+                <w:sz w:val="24"/>
+                <w:szCs w:val="28"/>
+              </w:rPr>
+              <w:t>任课教师</w:t>
+            </w:r>
           </w:p>
         </w:tc>
       </w:tr>
@@ -391,14 +795,292 @@
           <w:szCs w:val="28"/>
         </w:rPr>
       </w:pPr>
-    </w:p>
-    <w:p>
-      <w:pPr>
-        <w:rPr>
-          <w:sz w:val="28"/>
-          <w:szCs w:val="28"/>
-        </w:rPr>
-      </w:pPr>
+      <w:r>
+        <w:rPr>
+          <w:rFonts w:hint="eastAsia"/>
+          <w:sz w:val="28"/>
+          <w:szCs w:val="28"/>
+        </w:rPr>
+        <w:t>用户不存在，json只有flag=0字段</w:t>
+      </w:r>
+    </w:p>
+    <w:p>
+      <w:pPr>
+        <w:rPr>
+          <w:sz w:val="28"/>
+          <w:szCs w:val="28"/>
+        </w:rPr>
+      </w:pPr>
+      <w:r>
+        <w:rPr>
+          <w:rFonts w:hint="eastAsia"/>
+          <w:sz w:val="28"/>
+          <w:szCs w:val="28"/>
+        </w:rPr>
+        <w:lastRenderedPageBreak/>
+        <w:t>用户存在，密码错误，json有flag=1，teacher_id字段</w:t>
+      </w:r>
+    </w:p>
+    <w:p>
+      <w:pPr>
+        <w:rPr>
+          <w:rFonts w:hint="eastAsia"/>
+          <w:sz w:val="28"/>
+          <w:szCs w:val="28"/>
+        </w:rPr>
+      </w:pPr>
+      <w:r>
+        <w:rPr>
+          <w:rFonts w:hint="eastAsia"/>
+          <w:sz w:val="28"/>
+          <w:szCs w:val="28"/>
+        </w:rPr>
+        <w:t>登录成功。</w:t>
+      </w:r>
+      <w:r>
+        <w:rPr>
+          <w:sz w:val="28"/>
+          <w:szCs w:val="28"/>
+        </w:rPr>
+        <w:t>J</w:t>
+      </w:r>
+      <w:r>
+        <w:rPr>
+          <w:rFonts w:hint="eastAsia"/>
+          <w:sz w:val="28"/>
+          <w:szCs w:val="28"/>
+        </w:rPr>
+        <w:t>son有flag=2，name，role，teacher</w:t>
+      </w:r>
+      <w:r>
+        <w:rPr>
+          <w:sz w:val="28"/>
+          <w:szCs w:val="28"/>
+        </w:rPr>
+        <w:t>_id</w:t>
+      </w:r>
+      <w:r>
+        <w:rPr>
+          <w:rFonts w:hint="eastAsia"/>
+          <w:sz w:val="28"/>
+          <w:szCs w:val="28"/>
+        </w:rPr>
+        <w:t>字段</w:t>
+      </w:r>
+    </w:p>
+    <w:p>
+      <w:pPr>
+        <w:rPr>
+          <w:sz w:val="28"/>
+          <w:szCs w:val="28"/>
+        </w:rPr>
+      </w:pPr>
+      <w:r>
+        <w:rPr>
+          <w:rFonts w:hint="eastAsia"/>
+          <w:sz w:val="28"/>
+          <w:szCs w:val="28"/>
+        </w:rPr>
+        <w:t>测试截图：</w:t>
+      </w:r>
+    </w:p>
+    <w:p>
+      <w:pPr>
+        <w:pStyle w:val="a4"/>
+        <w:numPr>
+          <w:ilvl w:val="0"/>
+          <w:numId w:val="2"/>
+        </w:numPr>
+        <w:ind w:firstLineChars="0"/>
+        <w:rPr>
+          <w:sz w:val="28"/>
+          <w:szCs w:val="28"/>
+        </w:rPr>
+      </w:pPr>
+      <w:r>
+        <w:rPr>
+          <w:rFonts w:hint="eastAsia"/>
+          <w:sz w:val="28"/>
+          <w:szCs w:val="28"/>
+        </w:rPr>
+        <w:t>用户不存在：</w:t>
+      </w:r>
+      <w:r>
+        <w:rPr>
+          <w:noProof/>
+        </w:rPr>
+        <w:drawing>
+          <wp:inline distT="0" distB="0" distL="0" distR="0" wp14:anchorId="08CBC12D" wp14:editId="0BBE91AD">
+            <wp:extent cx="1543050" cy="304800"/>
+            <wp:effectExtent l="0" t="0" r="0" b="0"/>
+            <wp:docPr id="10" name="图片 10"/>
+            <wp:cNvGraphicFramePr>
+              <a:graphicFrameLocks xmlns:a="http://schemas.openxmlformats.org/drawingml/2006/main" noChangeAspect="1"/>
+            </wp:cNvGraphicFramePr>
+            <a:graphic xmlns:a="http://schemas.openxmlformats.org/drawingml/2006/main">
+              <a:graphicData uri="http://schemas.openxmlformats.org/drawingml/2006/picture">
+                <pic:pic xmlns:pic="http://schemas.openxmlformats.org/drawingml/2006/picture">
+                  <pic:nvPicPr>
+                    <pic:cNvPr id="1" name=""/>
+                    <pic:cNvPicPr/>
+                  </pic:nvPicPr>
+                  <pic:blipFill>
+                    <a:blip r:embed="rId7"/>
+                    <a:stretch>
+                      <a:fillRect/>
+                    </a:stretch>
+                  </pic:blipFill>
+                  <pic:spPr>
+                    <a:xfrm>
+                      <a:off x="0" y="0"/>
+                      <a:ext cx="1543050" cy="304800"/>
+                    </a:xfrm>
+                    <a:prstGeom prst="rect">
+                      <a:avLst/>
+                    </a:prstGeom>
+                  </pic:spPr>
+                </pic:pic>
+              </a:graphicData>
+            </a:graphic>
+          </wp:inline>
+        </w:drawing>
+      </w:r>
+    </w:p>
+    <w:p>
+      <w:pPr>
+        <w:pStyle w:val="a4"/>
+        <w:numPr>
+          <w:ilvl w:val="0"/>
+          <w:numId w:val="2"/>
+        </w:numPr>
+        <w:ind w:firstLineChars="0"/>
+        <w:rPr>
+          <w:sz w:val="28"/>
+          <w:szCs w:val="28"/>
+        </w:rPr>
+      </w:pPr>
+      <w:r>
+        <w:rPr>
+          <w:rFonts w:hint="eastAsia"/>
+          <w:sz w:val="28"/>
+          <w:szCs w:val="28"/>
+        </w:rPr>
+        <w:t>用户存在，密码错误：</w:t>
+      </w:r>
+      <w:r>
+        <w:rPr>
+          <w:noProof/>
+        </w:rPr>
+        <w:drawing>
+          <wp:inline distT="0" distB="0" distL="0" distR="0" wp14:anchorId="1617DD81" wp14:editId="2C996D83">
+            <wp:extent cx="3429000" cy="219075"/>
+            <wp:effectExtent l="0" t="0" r="0" b="9525"/>
+            <wp:docPr id="4" name="图片 4"/>
+            <wp:cNvGraphicFramePr>
+              <a:graphicFrameLocks xmlns:a="http://schemas.openxmlformats.org/drawingml/2006/main" noChangeAspect="1"/>
+            </wp:cNvGraphicFramePr>
+            <a:graphic xmlns:a="http://schemas.openxmlformats.org/drawingml/2006/main">
+              <a:graphicData uri="http://schemas.openxmlformats.org/drawingml/2006/picture">
+                <pic:pic xmlns:pic="http://schemas.openxmlformats.org/drawingml/2006/picture">
+                  <pic:nvPicPr>
+                    <pic:cNvPr id="1" name=""/>
+                    <pic:cNvPicPr/>
+                  </pic:nvPicPr>
+                  <pic:blipFill>
+                    <a:blip r:embed="rId8"/>
+                    <a:stretch>
+                      <a:fillRect/>
+                    </a:stretch>
+                  </pic:blipFill>
+                  <pic:spPr>
+                    <a:xfrm>
+                      <a:off x="0" y="0"/>
+                      <a:ext cx="3429000" cy="219075"/>
+                    </a:xfrm>
+                    <a:prstGeom prst="rect">
+                      <a:avLst/>
+                    </a:prstGeom>
+                  </pic:spPr>
+                </pic:pic>
+              </a:graphicData>
+            </a:graphic>
+          </wp:inline>
+        </w:drawing>
+      </w:r>
+    </w:p>
+    <w:p>
+      <w:pPr>
+        <w:pStyle w:val="a4"/>
+        <w:numPr>
+          <w:ilvl w:val="0"/>
+          <w:numId w:val="2"/>
+        </w:numPr>
+        <w:ind w:firstLineChars="0"/>
+        <w:jc w:val="left"/>
+        <w:rPr>
+          <w:rFonts w:hint="eastAsia"/>
+          <w:sz w:val="28"/>
+          <w:szCs w:val="28"/>
+        </w:rPr>
+      </w:pPr>
+      <w:r>
+        <w:rPr>
+          <w:rFonts w:hint="eastAsia"/>
+          <w:sz w:val="28"/>
+          <w:szCs w:val="28"/>
+        </w:rPr>
+        <w:t>用户存在，密码正确，</w:t>
+      </w:r>
+      <w:bookmarkStart w:id="1" w:name="_GoBack"/>
+      <w:bookmarkEnd w:id="1"/>
+      <w:r>
+        <w:rPr>
+          <w:rFonts w:hint="eastAsia"/>
+          <w:sz w:val="28"/>
+          <w:szCs w:val="28"/>
+        </w:rPr>
+        <w:t>登录成功：</w:t>
+      </w:r>
+      <w:r>
+        <w:rPr>
+          <w:noProof/>
+        </w:rPr>
+        <w:drawing>
+          <wp:inline distT="0" distB="0" distL="0" distR="0" wp14:anchorId="3836D0CE" wp14:editId="29F541DC">
+            <wp:extent cx="4962525" cy="266700"/>
+            <wp:effectExtent l="0" t="0" r="9525" b="0"/>
+            <wp:docPr id="11" name="图片 11"/>
+            <wp:cNvGraphicFramePr>
+              <a:graphicFrameLocks xmlns:a="http://schemas.openxmlformats.org/drawingml/2006/main" noChangeAspect="1"/>
+            </wp:cNvGraphicFramePr>
+            <a:graphic xmlns:a="http://schemas.openxmlformats.org/drawingml/2006/main">
+              <a:graphicData uri="http://schemas.openxmlformats.org/drawingml/2006/picture">
+                <pic:pic xmlns:pic="http://schemas.openxmlformats.org/drawingml/2006/picture">
+                  <pic:nvPicPr>
+                    <pic:cNvPr id="1" name=""/>
+                    <pic:cNvPicPr/>
+                  </pic:nvPicPr>
+                  <pic:blipFill>
+                    <a:blip r:embed="rId9"/>
+                    <a:stretch>
+                      <a:fillRect/>
+                    </a:stretch>
+                  </pic:blipFill>
+                  <pic:spPr>
+                    <a:xfrm>
+                      <a:off x="0" y="0"/>
+                      <a:ext cx="4962525" cy="266700"/>
+                    </a:xfrm>
+                    <a:prstGeom prst="rect">
+                      <a:avLst/>
+                    </a:prstGeom>
+                  </pic:spPr>
+                </pic:pic>
+              </a:graphicData>
+            </a:graphic>
+          </wp:inline>
+        </w:drawing>
+      </w:r>
     </w:p>
     <w:p>
       <w:pPr>
@@ -446,7 +1128,7 @@
                     <pic:cNvPicPr/>
                   </pic:nvPicPr>
                   <pic:blipFill rotWithShape="1">
-                    <a:blip r:embed="rId5">
+                    <a:blip r:embed="rId10">
                       <a:extLst>
                         <a:ext uri="{28A0092B-C50C-407E-A947-70E740481C1C}">
                           <a14:useLocalDpi xmlns:a14="http://schemas.microsoft.com/office/drawing/2010/main" val="0"/>
@@ -731,7 +1413,7 @@
                     <pic:cNvPicPr/>
                   </pic:nvPicPr>
                   <pic:blipFill>
-                    <a:blip r:embed="rId6">
+                    <a:blip r:embed="rId11">
                       <a:extLst>
                         <a:ext uri="{28A0092B-C50C-407E-A947-70E740481C1C}">
                           <a14:useLocalDpi xmlns:a14="http://schemas.microsoft.com/office/drawing/2010/main" val="0"/>
@@ -805,7 +1487,6 @@
         </w:rPr>
         <w:t>(</w:t>
       </w:r>
-      <w:proofErr w:type="gramStart"/>
       <w:r>
         <w:rPr>
           <w:rFonts w:hint="eastAsia"/>
@@ -814,7 +1495,6 @@
         </w:rPr>
         <w:t>select</w:t>
       </w:r>
-      <w:proofErr w:type="gramEnd"/>
       <w:r>
         <w:rPr>
           <w:sz w:val="28"/>
@@ -901,7 +1581,6 @@
         </w:rPr>
         <w:t>请假开始到结束的时间</w:t>
       </w:r>
-      <w:proofErr w:type="spellStart"/>
       <w:r>
         <w:rPr>
           <w:sz w:val="28"/>
@@ -909,7 +1588,6 @@
         </w:rPr>
         <w:t>start_time</w:t>
       </w:r>
-      <w:proofErr w:type="spellEnd"/>
       <w:r>
         <w:rPr>
           <w:rFonts w:hint="eastAsia"/>
@@ -918,7 +1596,6 @@
         </w:rPr>
         <w:t>和</w:t>
       </w:r>
-      <w:proofErr w:type="spellStart"/>
       <w:r>
         <w:rPr>
           <w:rFonts w:hint="eastAsia"/>
@@ -934,7 +1611,6 @@
         </w:rPr>
         <w:t>_time</w:t>
       </w:r>
-      <w:proofErr w:type="spellEnd"/>
       <w:r>
         <w:rPr>
           <w:rFonts w:hint="eastAsia"/>
@@ -1059,7 +1735,7 @@
                     <pic:cNvPicPr/>
                   </pic:nvPicPr>
                   <pic:blipFill>
-                    <a:blip r:embed="rId7">
+                    <a:blip r:embed="rId12">
                       <a:extLst>
                         <a:ext uri="{28A0092B-C50C-407E-A947-70E740481C1C}">
                           <a14:useLocalDpi xmlns:a14="http://schemas.microsoft.com/office/drawing/2010/main" val="0"/>
@@ -1163,27 +1839,7 @@
           <w:sz w:val="28"/>
           <w:szCs w:val="28"/>
         </w:rPr>
-        <w:t>（Tips：之后用</w:t>
-      </w:r>
-      <w:proofErr w:type="spellStart"/>
-      <w:r>
-        <w:rPr>
-          <w:rFonts w:hint="eastAsia"/>
-          <w:color w:val="0070C0"/>
-          <w:sz w:val="28"/>
-          <w:szCs w:val="28"/>
-        </w:rPr>
-        <w:t>js</w:t>
-      </w:r>
-      <w:proofErr w:type="spellEnd"/>
-      <w:r>
-        <w:rPr>
-          <w:rFonts w:hint="eastAsia"/>
-          <w:color w:val="0070C0"/>
-          <w:sz w:val="28"/>
-          <w:szCs w:val="28"/>
-        </w:rPr>
-        <w:t>解析string在前端展现）</w:t>
+        <w:t>（Tips：之后用js解析string在前端展现）</w:t>
       </w:r>
     </w:p>
     <w:p>
@@ -1258,7 +1914,7 @@
                     </pic:cNvPicPr>
                   </pic:nvPicPr>
                   <pic:blipFill>
-                    <a:blip r:embed="rId8" cstate="print">
+                    <a:blip r:embed="rId13" cstate="print">
                       <a:extLst>
                         <a:ext uri="{28A0092B-C50C-407E-A947-70E740481C1C}">
                           <a14:useLocalDpi xmlns:a14="http://schemas.microsoft.com/office/drawing/2010/main" val="0"/>
@@ -1485,7 +2141,7 @@
                     <pic:cNvPicPr/>
                   </pic:nvPicPr>
                   <pic:blipFill>
-                    <a:blip r:embed="rId9">
+                    <a:blip r:embed="rId14">
                       <a:extLst>
                         <a:ext uri="{28A0092B-C50C-407E-A947-70E740481C1C}">
                           <a14:useLocalDpi xmlns:a14="http://schemas.microsoft.com/office/drawing/2010/main" val="0"/>
@@ -1694,7 +2350,7 @@
                     <pic:cNvPicPr/>
                   </pic:nvPicPr>
                   <pic:blipFill>
-                    <a:blip r:embed="rId10">
+                    <a:blip r:embed="rId15">
                       <a:extLst>
                         <a:ext uri="{28A0092B-C50C-407E-A947-70E740481C1C}">
                           <a14:useLocalDpi xmlns:a14="http://schemas.microsoft.com/office/drawing/2010/main" val="0"/>
@@ -1811,49 +2467,21 @@
           <w:szCs w:val="28"/>
         </w:rPr>
       </w:pPr>
-      <w:proofErr w:type="spellStart"/>
-      <w:r>
-        <w:rPr>
-          <w:rFonts w:hint="eastAsia"/>
-          <w:sz w:val="28"/>
-          <w:szCs w:val="28"/>
-        </w:rPr>
-        <w:t>num</w:t>
-      </w:r>
-      <w:proofErr w:type="spellEnd"/>
-      <w:r>
-        <w:rPr>
-          <w:rFonts w:hint="eastAsia"/>
-          <w:sz w:val="28"/>
-          <w:szCs w:val="28"/>
-        </w:rPr>
-        <w:t>，</w:t>
-      </w:r>
-      <w:r>
-        <w:rPr>
-          <w:rFonts w:hint="eastAsia"/>
-          <w:sz w:val="28"/>
-          <w:szCs w:val="28"/>
-        </w:rPr>
-        <w:t>class，</w:t>
-      </w:r>
-      <w:proofErr w:type="spellStart"/>
-      <w:r>
-        <w:rPr>
-          <w:rFonts w:hint="eastAsia"/>
-          <w:sz w:val="28"/>
-          <w:szCs w:val="28"/>
-        </w:rPr>
-        <w:t>student_name</w:t>
-      </w:r>
-      <w:proofErr w:type="spellEnd"/>
-      <w:r>
-        <w:rPr>
-          <w:rFonts w:hint="eastAsia"/>
-          <w:sz w:val="28"/>
-          <w:szCs w:val="28"/>
-        </w:rPr>
-        <w:t>，type</w:t>
+      <w:r>
+        <w:rPr>
+          <w:rFonts w:hint="eastAsia"/>
+          <w:sz w:val="28"/>
+          <w:szCs w:val="28"/>
+        </w:rPr>
+        <w:t>num，</w:t>
+      </w:r>
+      <w:r>
+        <w:rPr>
+          <w:rFonts w:hint="eastAsia"/>
+          <w:sz w:val="28"/>
+          <w:szCs w:val="28"/>
+        </w:rPr>
+        <w:t>class，student_name，type</w:t>
       </w:r>
     </w:p>
     <w:p>
@@ -1945,7 +2573,7 @@
                     <pic:cNvPicPr/>
                   </pic:nvPicPr>
                   <pic:blipFill>
-                    <a:blip r:embed="rId11">
+                    <a:blip r:embed="rId16">
                       <a:extLst>
                         <a:ext uri="{28A0092B-C50C-407E-A947-70E740481C1C}">
                           <a14:useLocalDpi xmlns:a14="http://schemas.microsoft.com/office/drawing/2010/main" val="0"/>
@@ -2040,33 +2668,22 @@
           <w:szCs w:val="28"/>
         </w:rPr>
       </w:pPr>
-      <w:proofErr w:type="spellStart"/>
-      <w:r>
-        <w:rPr>
-          <w:rFonts w:hint="eastAsia"/>
-          <w:sz w:val="28"/>
-          <w:szCs w:val="28"/>
-        </w:rPr>
-        <w:t>student_id</w:t>
-      </w:r>
-      <w:proofErr w:type="spellEnd"/>
-      <w:r>
-        <w:rPr>
-          <w:rFonts w:hint="eastAsia"/>
-          <w:sz w:val="28"/>
-          <w:szCs w:val="28"/>
-        </w:rPr>
-        <w:t>，name，room</w:t>
-      </w:r>
-    </w:p>
-    <w:p>
-      <w:pPr>
-        <w:rPr>
-          <w:sz w:val="28"/>
-          <w:szCs w:val="28"/>
-        </w:rPr>
-      </w:pPr>
-      <w:proofErr w:type="spellStart"/>
+      <w:r>
+        <w:rPr>
+          <w:rFonts w:hint="eastAsia"/>
+          <w:sz w:val="28"/>
+          <w:szCs w:val="28"/>
+        </w:rPr>
+        <w:t>student_id，name，room</w:t>
+      </w:r>
+    </w:p>
+    <w:p>
+      <w:pPr>
+        <w:rPr>
+          <w:sz w:val="28"/>
+          <w:szCs w:val="28"/>
+        </w:rPr>
+      </w:pPr>
       <w:r>
         <w:rPr>
           <w:rFonts w:hint="eastAsia"/>
@@ -2082,7 +2699,6 @@
         </w:rPr>
         <w:t>_time</w:t>
       </w:r>
-      <w:proofErr w:type="spellEnd"/>
       <w:r>
         <w:rPr>
           <w:rFonts w:hint="eastAsia"/>
@@ -2091,7 +2707,6 @@
         </w:rPr>
         <w:t>，</w:t>
       </w:r>
-      <w:proofErr w:type="spellStart"/>
       <w:r>
         <w:rPr>
           <w:sz w:val="28"/>
@@ -2099,7 +2714,6 @@
         </w:rPr>
         <w:t>end_time</w:t>
       </w:r>
-      <w:proofErr w:type="spellEnd"/>
       <w:r>
         <w:rPr>
           <w:rFonts w:hint="eastAsia"/>
@@ -2203,7 +2817,7 @@
                     </pic:cNvPicPr>
                   </pic:nvPicPr>
                   <pic:blipFill rotWithShape="1">
-                    <a:blip r:embed="rId12">
+                    <a:blip r:embed="rId17">
                       <a:extLst>
                         <a:ext uri="{28A0092B-C50C-407E-A947-70E740481C1C}">
                           <a14:useLocalDpi xmlns:a14="http://schemas.microsoft.com/office/drawing/2010/main" val="0"/>
@@ -2370,34 +2984,7 @@
           <w:sz w:val="28"/>
           <w:szCs w:val="28"/>
         </w:rPr>
-        <w:t>获得</w:t>
-      </w:r>
-      <w:proofErr w:type="spellStart"/>
-      <w:r>
-        <w:rPr>
-          <w:rFonts w:hint="eastAsia"/>
-          <w:sz w:val="28"/>
-          <w:szCs w:val="28"/>
-        </w:rPr>
-        <w:t>num</w:t>
-      </w:r>
-      <w:proofErr w:type="spellEnd"/>
-      <w:r>
-        <w:rPr>
-          <w:rFonts w:hint="eastAsia"/>
-          <w:sz w:val="28"/>
-          <w:szCs w:val="28"/>
-        </w:rPr>
-        <w:t>，</w:t>
-      </w:r>
-      <w:proofErr w:type="spellStart"/>
-      <w:r>
-        <w:rPr>
-          <w:rFonts w:hint="eastAsia"/>
-          <w:sz w:val="28"/>
-          <w:szCs w:val="28"/>
-        </w:rPr>
-        <w:t>s</w:t>
+        <w:t>获得num，s</w:t>
       </w:r>
       <w:r>
         <w:rPr>
@@ -2412,25 +2999,7 @@
           <w:sz w:val="28"/>
           <w:szCs w:val="28"/>
         </w:rPr>
-        <w:t>class</w:t>
-      </w:r>
-      <w:proofErr w:type="spellEnd"/>
-      <w:r>
-        <w:rPr>
-          <w:rFonts w:hint="eastAsia"/>
-          <w:sz w:val="28"/>
-          <w:szCs w:val="28"/>
-        </w:rPr>
-        <w:t>，</w:t>
-      </w:r>
-      <w:proofErr w:type="spellStart"/>
-      <w:r>
-        <w:rPr>
-          <w:rFonts w:hint="eastAsia"/>
-          <w:sz w:val="28"/>
-          <w:szCs w:val="28"/>
-        </w:rPr>
-        <w:t>s</w:t>
+        <w:t>class，s</w:t>
       </w:r>
       <w:r>
         <w:rPr>
@@ -2445,16 +3014,7 @@
           <w:sz w:val="28"/>
           <w:szCs w:val="28"/>
         </w:rPr>
-        <w:t>name</w:t>
-      </w:r>
-      <w:proofErr w:type="spellEnd"/>
-      <w:r>
-        <w:rPr>
-          <w:rFonts w:hint="eastAsia"/>
-          <w:sz w:val="28"/>
-          <w:szCs w:val="28"/>
-        </w:rPr>
-        <w:t>，</w:t>
+        <w:t>name，</w:t>
       </w:r>
     </w:p>
     <w:p>
@@ -2508,19 +3068,57 @@
 </w:document>
 </file>
 
+<file path=word/endnotes.xml><?xml version="1.0" encoding="utf-8"?>
+<w:endnotes xmlns:wpc="http://schemas.microsoft.com/office/word/2010/wordprocessingCanvas" xmlns:cx="http://schemas.microsoft.com/office/drawing/2014/chartex" xmlns:cx1="http://schemas.microsoft.com/office/drawing/2015/9/8/chartex" xmlns:mc="http://schemas.openxmlformats.org/markup-compatibility/2006" xmlns:o="urn:schemas-microsoft-com:office:office" xmlns:r="http://schemas.openxmlformats.org/officeDocument/2006/relationships" xmlns:m="http://schemas.openxmlformats.org/officeDocument/2006/math" xmlns:v="urn:schemas-microsoft-com:vml" xmlns:wp14="http://schemas.microsoft.com/office/word/2010/wordprocessingDrawing" xmlns:wp="http://schemas.openxmlformats.org/drawingml/2006/wordprocessingDrawing" xmlns:w10="urn:schemas-microsoft-com:office:word" xmlns:w="http://schemas.openxmlformats.org/wordprocessingml/2006/main" xmlns:w14="http://schemas.microsoft.com/office/word/2010/wordml" xmlns:w15="http://schemas.microsoft.com/office/word/2012/wordml" xmlns:w16se="http://schemas.microsoft.com/office/word/2015/wordml/symex" xmlns:wpg="http://schemas.microsoft.com/office/word/2010/wordprocessingGroup" xmlns:wpi="http://schemas.microsoft.com/office/word/2010/wordprocessingInk" xmlns:wne="http://schemas.microsoft.com/office/word/2006/wordml" xmlns:wps="http://schemas.microsoft.com/office/word/2010/wordprocessingShape" mc:Ignorable="w14 w15 w16se wp14">
+  <w:endnote w:type="separator" w:id="-1">
+    <w:p>
+      <w:r>
+        <w:separator/>
+      </w:r>
+    </w:p>
+  </w:endnote>
+  <w:endnote w:type="continuationSeparator" w:id="0">
+    <w:p>
+      <w:r>
+        <w:continuationSeparator/>
+      </w:r>
+    </w:p>
+  </w:endnote>
+</w:endnotes>
+</file>
+
+<file path=word/footnotes.xml><?xml version="1.0" encoding="utf-8"?>
+<w:footnotes xmlns:wpc="http://schemas.microsoft.com/office/word/2010/wordprocessingCanvas" xmlns:cx="http://schemas.microsoft.com/office/drawing/2014/chartex" xmlns:cx1="http://schemas.microsoft.com/office/drawing/2015/9/8/chartex" xmlns:mc="http://schemas.openxmlformats.org/markup-compatibility/2006" xmlns:o="urn:schemas-microsoft-com:office:office" xmlns:r="http://schemas.openxmlformats.org/officeDocument/2006/relationships" xmlns:m="http://schemas.openxmlformats.org/officeDocument/2006/math" xmlns:v="urn:schemas-microsoft-com:vml" xmlns:wp14="http://schemas.microsoft.com/office/word/2010/wordprocessingDrawing" xmlns:wp="http://schemas.openxmlformats.org/drawingml/2006/wordprocessingDrawing" xmlns:w10="urn:schemas-microsoft-com:office:word" xmlns:w="http://schemas.openxmlformats.org/wordprocessingml/2006/main" xmlns:w14="http://schemas.microsoft.com/office/word/2010/wordml" xmlns:w15="http://schemas.microsoft.com/office/word/2012/wordml" xmlns:w16se="http://schemas.microsoft.com/office/word/2015/wordml/symex" xmlns:wpg="http://schemas.microsoft.com/office/word/2010/wordprocessingGroup" xmlns:wpi="http://schemas.microsoft.com/office/word/2010/wordprocessingInk" xmlns:wne="http://schemas.microsoft.com/office/word/2006/wordml" xmlns:wps="http://schemas.microsoft.com/office/word/2010/wordprocessingShape" mc:Ignorable="w14 w15 w16se wp14">
+  <w:footnote w:type="separator" w:id="-1">
+    <w:p>
+      <w:r>
+        <w:separator/>
+      </w:r>
+    </w:p>
+  </w:footnote>
+  <w:footnote w:type="continuationSeparator" w:id="0">
+    <w:p>
+      <w:r>
+        <w:continuationSeparator/>
+      </w:r>
+    </w:p>
+  </w:footnote>
+</w:footnotes>
+</file>
+
 <file path=word/numbering.xml><?xml version="1.0" encoding="utf-8"?>
 <w:numbering xmlns:wpc="http://schemas.microsoft.com/office/word/2010/wordprocessingCanvas" xmlns:cx="http://schemas.microsoft.com/office/drawing/2014/chartex" xmlns:cx1="http://schemas.microsoft.com/office/drawing/2015/9/8/chartex" xmlns:mc="http://schemas.openxmlformats.org/markup-compatibility/2006" xmlns:o="urn:schemas-microsoft-com:office:office" xmlns:r="http://schemas.openxmlformats.org/officeDocument/2006/relationships" xmlns:m="http://schemas.openxmlformats.org/officeDocument/2006/math" xmlns:v="urn:schemas-microsoft-com:vml" xmlns:wp14="http://schemas.microsoft.com/office/word/2010/wordprocessingDrawing" xmlns:wp="http://schemas.openxmlformats.org/drawingml/2006/wordprocessingDrawing" xmlns:w10="urn:schemas-microsoft-com:office:word" xmlns:w="http://schemas.openxmlformats.org/wordprocessingml/2006/main" xmlns:w14="http://schemas.microsoft.com/office/word/2010/wordml" xmlns:w15="http://schemas.microsoft.com/office/word/2012/wordml" xmlns:w16se="http://schemas.microsoft.com/office/word/2015/wordml/symex" xmlns:wpg="http://schemas.microsoft.com/office/word/2010/wordprocessingGroup" xmlns:wpi="http://schemas.microsoft.com/office/word/2010/wordprocessingInk" xmlns:wne="http://schemas.microsoft.com/office/word/2006/wordml" xmlns:wps="http://schemas.microsoft.com/office/word/2010/wordprocessingShape" mc:Ignorable="w14 w15 w16se wp14">
   <w:abstractNum w:abstractNumId="0" w15:restartNumberingAfterBreak="0">
-    <w:nsid w:val="76A15B88"/>
+    <w:nsid w:val="1340422D"/>
     <w:multiLevelType w:val="hybridMultilevel"/>
-    <w:tmpl w:val="341456AA"/>
-    <w:lvl w:ilvl="0" w:tplc="40488802">
+    <w:tmpl w:val="0B2870F8"/>
+    <w:lvl w:ilvl="0" w:tplc="3BD00690">
       <w:start w:val="1"/>
       <w:numFmt w:val="decimal"/>
-      <w:lvlText w:val="%1、"/>
+      <w:lvlText w:val="%1."/>
       <w:lvlJc w:val="left"/>
       <w:pPr>
-        <w:ind w:left="720" w:hanging="720"/>
+        <w:ind w:left="360" w:hanging="360"/>
       </w:pPr>
       <w:rPr>
         <w:rFonts w:hint="default"/>
@@ -2599,7 +3197,99 @@
       </w:pPr>
     </w:lvl>
   </w:abstractNum>
+  <w:abstractNum w:abstractNumId="1" w15:restartNumberingAfterBreak="0">
+    <w:nsid w:val="76A15B88"/>
+    <w:multiLevelType w:val="hybridMultilevel"/>
+    <w:tmpl w:val="341456AA"/>
+    <w:lvl w:ilvl="0" w:tplc="40488802">
+      <w:start w:val="1"/>
+      <w:numFmt w:val="decimal"/>
+      <w:lvlText w:val="%1、"/>
+      <w:lvlJc w:val="left"/>
+      <w:pPr>
+        <w:ind w:left="720" w:hanging="720"/>
+      </w:pPr>
+      <w:rPr>
+        <w:rFonts w:hint="default"/>
+      </w:rPr>
+    </w:lvl>
+    <w:lvl w:ilvl="1" w:tplc="04090019" w:tentative="1">
+      <w:start w:val="1"/>
+      <w:numFmt w:val="lowerLetter"/>
+      <w:lvlText w:val="%2)"/>
+      <w:lvlJc w:val="left"/>
+      <w:pPr>
+        <w:ind w:left="840" w:hanging="420"/>
+      </w:pPr>
+    </w:lvl>
+    <w:lvl w:ilvl="2" w:tplc="0409001B" w:tentative="1">
+      <w:start w:val="1"/>
+      <w:numFmt w:val="lowerRoman"/>
+      <w:lvlText w:val="%3."/>
+      <w:lvlJc w:val="right"/>
+      <w:pPr>
+        <w:ind w:left="1260" w:hanging="420"/>
+      </w:pPr>
+    </w:lvl>
+    <w:lvl w:ilvl="3" w:tplc="0409000F" w:tentative="1">
+      <w:start w:val="1"/>
+      <w:numFmt w:val="decimal"/>
+      <w:lvlText w:val="%4."/>
+      <w:lvlJc w:val="left"/>
+      <w:pPr>
+        <w:ind w:left="1680" w:hanging="420"/>
+      </w:pPr>
+    </w:lvl>
+    <w:lvl w:ilvl="4" w:tplc="04090019" w:tentative="1">
+      <w:start w:val="1"/>
+      <w:numFmt w:val="lowerLetter"/>
+      <w:lvlText w:val="%5)"/>
+      <w:lvlJc w:val="left"/>
+      <w:pPr>
+        <w:ind w:left="2100" w:hanging="420"/>
+      </w:pPr>
+    </w:lvl>
+    <w:lvl w:ilvl="5" w:tplc="0409001B" w:tentative="1">
+      <w:start w:val="1"/>
+      <w:numFmt w:val="lowerRoman"/>
+      <w:lvlText w:val="%6."/>
+      <w:lvlJc w:val="right"/>
+      <w:pPr>
+        <w:ind w:left="2520" w:hanging="420"/>
+      </w:pPr>
+    </w:lvl>
+    <w:lvl w:ilvl="6" w:tplc="0409000F" w:tentative="1">
+      <w:start w:val="1"/>
+      <w:numFmt w:val="decimal"/>
+      <w:lvlText w:val="%7."/>
+      <w:lvlJc w:val="left"/>
+      <w:pPr>
+        <w:ind w:left="2940" w:hanging="420"/>
+      </w:pPr>
+    </w:lvl>
+    <w:lvl w:ilvl="7" w:tplc="04090019" w:tentative="1">
+      <w:start w:val="1"/>
+      <w:numFmt w:val="lowerLetter"/>
+      <w:lvlText w:val="%8)"/>
+      <w:lvlJc w:val="left"/>
+      <w:pPr>
+        <w:ind w:left="3360" w:hanging="420"/>
+      </w:pPr>
+    </w:lvl>
+    <w:lvl w:ilvl="8" w:tplc="0409001B" w:tentative="1">
+      <w:start w:val="1"/>
+      <w:numFmt w:val="lowerRoman"/>
+      <w:lvlText w:val="%9."/>
+      <w:lvlJc w:val="right"/>
+      <w:pPr>
+        <w:ind w:left="3780" w:hanging="420"/>
+      </w:pPr>
+    </w:lvl>
+  </w:abstractNum>
   <w:num w:numId="1">
+    <w:abstractNumId w:val="1"/>
+  </w:num>
+  <w:num w:numId="2">
     <w:abstractNumId w:val="0"/>
   </w:num>
 </w:numbering>
@@ -3126,6 +3816,71 @@
       <w:szCs w:val="32"/>
     </w:rPr>
   </w:style>
+  <w:style w:type="paragraph" w:styleId="a5">
+    <w:name w:val="header"/>
+    <w:basedOn w:val="a"/>
+    <w:link w:val="a6"/>
+    <w:uiPriority w:val="99"/>
+    <w:unhideWhenUsed/>
+    <w:rsid w:val="004D3974"/>
+    <w:pPr>
+      <w:pBdr>
+        <w:bottom w:val="single" w:sz="6" w:space="1" w:color="auto"/>
+      </w:pBdr>
+      <w:tabs>
+        <w:tab w:val="center" w:pos="4153"/>
+        <w:tab w:val="right" w:pos="8306"/>
+      </w:tabs>
+      <w:snapToGrid w:val="0"/>
+      <w:jc w:val="center"/>
+    </w:pPr>
+    <w:rPr>
+      <w:sz w:val="18"/>
+      <w:szCs w:val="18"/>
+    </w:rPr>
+  </w:style>
+  <w:style w:type="character" w:customStyle="1" w:styleId="a6">
+    <w:name w:val="页眉 字符"/>
+    <w:basedOn w:val="a0"/>
+    <w:link w:val="a5"/>
+    <w:uiPriority w:val="99"/>
+    <w:rsid w:val="004D3974"/>
+    <w:rPr>
+      <w:sz w:val="18"/>
+      <w:szCs w:val="18"/>
+    </w:rPr>
+  </w:style>
+  <w:style w:type="paragraph" w:styleId="a7">
+    <w:name w:val="footer"/>
+    <w:basedOn w:val="a"/>
+    <w:link w:val="a8"/>
+    <w:uiPriority w:val="99"/>
+    <w:unhideWhenUsed/>
+    <w:rsid w:val="004D3974"/>
+    <w:pPr>
+      <w:tabs>
+        <w:tab w:val="center" w:pos="4153"/>
+        <w:tab w:val="right" w:pos="8306"/>
+      </w:tabs>
+      <w:snapToGrid w:val="0"/>
+      <w:jc w:val="left"/>
+    </w:pPr>
+    <w:rPr>
+      <w:sz w:val="18"/>
+      <w:szCs w:val="18"/>
+    </w:rPr>
+  </w:style>
+  <w:style w:type="character" w:customStyle="1" w:styleId="a8">
+    <w:name w:val="页脚 字符"/>
+    <w:basedOn w:val="a0"/>
+    <w:link w:val="a7"/>
+    <w:uiPriority w:val="99"/>
+    <w:rsid w:val="004D3974"/>
+    <w:rPr>
+      <w:sz w:val="18"/>
+      <w:szCs w:val="18"/>
+    </w:rPr>
+  </w:style>
 </w:styles>
 </file>
 
